--- a/1.原创-应用安全/1.应用安全理解.docx
+++ b/1.原创-应用安全/1.应用安全理解.docx
@@ -79,71 +79,63 @@
           <w:rFonts w:hint="eastAsia"/>
           <w:lang w:val="en-US" w:eastAsia="zh-CN"/>
         </w:rPr>
-        <w:t>只有免费单机软件/APP，不需要应用安全。因为它不跟互联网交互，就不存在通过应用的入侵行为。而且不收费，不存在破解盗版价值。</w:t>
-      </w:r>
-    </w:p>
-    <w:p>
-      <w:pPr>
-        <w:rPr>
-          <w:rFonts w:hint="eastAsia"/>
-          <w:lang w:val="en-US" w:eastAsia="zh-CN"/>
-        </w:rPr>
-      </w:pPr>
-      <w:r>
-        <w:rPr>
-          <w:rFonts w:hint="eastAsia"/>
-          <w:lang w:val="en-US" w:eastAsia="zh-CN"/>
-        </w:rPr>
-        <w:t>单机但是内置升级程序的应用，也要进行应用安全建设。如浏览器。如果公司被其他方向入侵，应用代码被插入恶意代码的话，那么所有使用此应用的用户都会被攻击。类似案例有phpstudy的后门事件。</w:t>
-      </w:r>
-    </w:p>
-    <w:p>
-      <w:pPr>
-        <w:rPr>
-          <w:rFonts w:hint="default" w:eastAsiaTheme="minorEastAsia"/>
-          <w:lang w:val="en-US" w:eastAsia="zh-CN"/>
-        </w:rPr>
-      </w:pPr>
-      <w:r>
-        <w:rPr>
-          <w:rFonts w:hint="eastAsia"/>
-          <w:lang w:val="en-US" w:eastAsia="zh-CN"/>
-        </w:rPr>
-        <w:t>对外采购的应用，可进行安全评估、代码审计及渗透测试，可进行运维方面的高可用架构，但是无法应用SDL理念。其他都需要进行完善的应用安全建设。</w:t>
-      </w:r>
-    </w:p>
-    <w:p>
-      <w:pPr>
-        <w:rPr>
-          <w:rFonts w:hint="eastAsia"/>
-          <w:lang w:val="en-US" w:eastAsia="zh-CN"/>
-        </w:rPr>
-      </w:pPr>
-      <w:r>
-        <w:rPr>
-          <w:rFonts w:hint="eastAsia"/>
-          <w:lang w:val="en-US" w:eastAsia="zh-CN"/>
-        </w:rPr>
-        <w:t>应用安全理念有 SDL/DevSecOps，围绕应用的生命周期开展安全建设。</w:t>
-      </w:r>
-    </w:p>
-    <w:p>
-      <w:pPr>
-        <w:rPr>
-          <w:rFonts w:hint="eastAsia"/>
-          <w:lang w:val="en-US" w:eastAsia="zh-CN"/>
-        </w:rPr>
-      </w:pPr>
-    </w:p>
-    <w:p>
-      <w:pPr>
-        <w:rPr>
-          <w:rFonts w:hint="eastAsia"/>
-          <w:lang w:val="en-US" w:eastAsia="zh-CN"/>
-        </w:rPr>
-      </w:pPr>
+        <w:t>免费单机软件/APP，有的也需要应用安全。比如PDF阅读器，打开恶意文件会导致命令执行。</w:t>
+      </w:r>
       <w:bookmarkStart w:id="0" w:name="_GoBack"/>
       <w:bookmarkEnd w:id="0"/>
+      <w:r>
+        <w:rPr>
+          <w:rFonts w:hint="eastAsia"/>
+          <w:lang w:val="en-US" w:eastAsia="zh-CN"/>
+        </w:rPr>
+        <w:t>单机但是内置升级程序的应用，也要进行应用安全建设。如浏览器。如果公司被其他方向入侵，应用代码被插入恶意代码的话，那么所有使用此应用的用户都会被攻击。类似案例有phpstudy的后门事件。</w:t>
+      </w:r>
+    </w:p>
+    <w:p>
+      <w:pPr>
+        <w:rPr>
+          <w:rFonts w:hint="default" w:eastAsiaTheme="minorEastAsia"/>
+          <w:lang w:val="en-US" w:eastAsia="zh-CN"/>
+        </w:rPr>
+      </w:pPr>
+      <w:r>
+        <w:rPr>
+          <w:rFonts w:hint="eastAsia"/>
+          <w:lang w:val="en-US" w:eastAsia="zh-CN"/>
+        </w:rPr>
+        <w:t>对外采购的应用，可进行安全评估、代码审计及渗透测试，可进行运维方面的高可用架构，但是无法应用SDL理念。其他都需要进行完善的应用安全建设。</w:t>
+      </w:r>
+    </w:p>
+    <w:p>
+      <w:pPr>
+        <w:rPr>
+          <w:rFonts w:hint="eastAsia"/>
+          <w:lang w:val="en-US" w:eastAsia="zh-CN"/>
+        </w:rPr>
+      </w:pPr>
+      <w:r>
+        <w:rPr>
+          <w:rFonts w:hint="eastAsia"/>
+          <w:lang w:val="en-US" w:eastAsia="zh-CN"/>
+        </w:rPr>
+        <w:t>应用安全理念有 SDL/DevSecOps，围绕应用的生命周期开展安全建设。</w:t>
+      </w:r>
+    </w:p>
+    <w:p>
+      <w:pPr>
+        <w:rPr>
+          <w:rFonts w:hint="eastAsia"/>
+          <w:lang w:val="en-US" w:eastAsia="zh-CN"/>
+        </w:rPr>
+      </w:pPr>
+    </w:p>
+    <w:p>
+      <w:pPr>
+        <w:rPr>
+          <w:rFonts w:hint="eastAsia"/>
+          <w:lang w:val="en-US" w:eastAsia="zh-CN"/>
+        </w:rPr>
+      </w:pPr>
     </w:p>
     <w:p>
       <w:pPr>

--- a/1.原创-应用安全/1.应用安全理解.docx
+++ b/1.原创-应用安全/1.应用安全理解.docx
@@ -79,377 +79,423 @@
           <w:rFonts w:hint="eastAsia"/>
           <w:lang w:val="en-US" w:eastAsia="zh-CN"/>
         </w:rPr>
-        <w:t>免费单机软件/APP，有的也需要应用安全。比如PDF阅读器，打开恶意文件会导致命令执行。</w:t>
+        <w:t>免费单机软件/APP，有的也需要应用安全。比如PDF阅读器，打开恶意文件会导致命令执行。单机但是内置升级程序的应用，也要进行应用安全建设。如浏览器。如果公司被其他方向入侵，应用代码被插入恶意代码的话，那么所有使用此应用的用户都会被攻击。类似案例有phpstudy的后门事件。</w:t>
+      </w:r>
+    </w:p>
+    <w:p>
+      <w:pPr>
+        <w:rPr>
+          <w:rFonts w:hint="default" w:eastAsiaTheme="minorEastAsia"/>
+          <w:lang w:val="en-US" w:eastAsia="zh-CN"/>
+        </w:rPr>
+      </w:pPr>
+      <w:r>
+        <w:rPr>
+          <w:rFonts w:hint="eastAsia"/>
+          <w:lang w:val="en-US" w:eastAsia="zh-CN"/>
+        </w:rPr>
+        <w:t>对外采购的应用，可进行安全评估、代码审计及渗透测试，可进行运维方面的高可用架构，但是无法应用SDL理念。其他都需要进行完善的应用安全建设。</w:t>
+      </w:r>
+    </w:p>
+    <w:p>
+      <w:pPr>
+        <w:rPr>
+          <w:rFonts w:hint="eastAsia"/>
+          <w:lang w:val="en-US" w:eastAsia="zh-CN"/>
+        </w:rPr>
+      </w:pPr>
+      <w:r>
+        <w:rPr>
+          <w:rFonts w:hint="eastAsia"/>
+          <w:lang w:val="en-US" w:eastAsia="zh-CN"/>
+        </w:rPr>
+        <w:t>应用安全理念有 SDL/DevSecOps，围绕应用的生命周期开展安全建设。</w:t>
+      </w:r>
+    </w:p>
+    <w:p>
+      <w:pPr>
+        <w:rPr>
+          <w:rFonts w:hint="eastAsia"/>
+          <w:lang w:val="en-US" w:eastAsia="zh-CN"/>
+        </w:rPr>
+      </w:pPr>
+    </w:p>
+    <w:p>
+      <w:pPr>
+        <w:rPr>
+          <w:rFonts w:hint="eastAsia"/>
+          <w:lang w:val="en-US" w:eastAsia="zh-CN"/>
+        </w:rPr>
+      </w:pPr>
+    </w:p>
+    <w:p>
+      <w:pPr>
+        <w:rPr>
+          <w:rFonts w:hint="eastAsia"/>
+          <w:lang w:val="en-US" w:eastAsia="zh-CN"/>
+        </w:rPr>
+      </w:pPr>
+      <w:r>
+        <w:rPr>
+          <w:rFonts w:hint="eastAsia"/>
+          <w:lang w:val="en-US" w:eastAsia="zh-CN"/>
+        </w:rPr>
+        <w:t>应用安全对象是应用，围绕着应用生命周期进行。理念有SDL/DevSecOps。</w:t>
+      </w:r>
+    </w:p>
+    <w:p>
+      <w:pPr>
+        <w:rPr>
+          <w:rFonts w:hint="eastAsia"/>
+          <w:lang w:val="en-US" w:eastAsia="zh-CN"/>
+        </w:rPr>
+      </w:pPr>
+      <w:r>
+        <w:rPr>
+          <w:rFonts w:hint="eastAsia"/>
+          <w:lang w:val="en-US" w:eastAsia="zh-CN"/>
+        </w:rPr>
+        <w:t>应用类型有APP，WEB系统，小程序，PC客户端，服务器应用。</w:t>
+      </w:r>
+    </w:p>
+    <w:p>
+      <w:pPr>
+        <w:rPr>
+          <w:rFonts w:hint="eastAsia"/>
+          <w:lang w:val="en-US" w:eastAsia="zh-CN"/>
+        </w:rPr>
+      </w:pPr>
+      <w:r>
+        <w:rPr>
+          <w:rFonts w:hint="eastAsia"/>
+          <w:lang w:val="en-US" w:eastAsia="zh-CN"/>
+        </w:rPr>
+        <w:t>自开发应用系统，不管是对外服务的还是内部业务使用的，都应进行完整应用安全建设。</w:t>
+      </w:r>
+    </w:p>
+    <w:p>
+      <w:pPr>
+        <w:rPr>
+          <w:rFonts w:hint="default"/>
+          <w:lang w:val="en-US" w:eastAsia="zh-CN"/>
+        </w:rPr>
+      </w:pPr>
+      <w:r>
+        <w:rPr>
+          <w:rFonts w:hint="eastAsia"/>
+          <w:lang w:val="en-US" w:eastAsia="zh-CN"/>
+        </w:rPr>
+        <w:t>外部采购的应用，可进行渗透测试等。</w:t>
+      </w:r>
+    </w:p>
+    <w:p>
+      <w:pPr>
+        <w:rPr>
+          <w:rFonts w:hint="eastAsia"/>
+          <w:lang w:val="en-US" w:eastAsia="zh-CN"/>
+        </w:rPr>
+      </w:pPr>
+    </w:p>
+    <w:p>
+      <w:pPr>
+        <w:rPr>
+          <w:rFonts w:hint="eastAsia"/>
+          <w:lang w:val="en-US" w:eastAsia="zh-CN"/>
+        </w:rPr>
+      </w:pPr>
+      <w:r>
+        <w:rPr>
+          <w:rFonts w:hint="eastAsia"/>
+          <w:lang w:val="en-US" w:eastAsia="zh-CN"/>
+        </w:rPr>
+        <w:t>落地应用安全理念，安全介入应用开发的各阶段，在应用生命周期的各阶段对其进行安全检查与保护。</w:t>
+      </w:r>
+    </w:p>
+    <w:p>
+      <w:pPr>
+        <w:rPr>
+          <w:rFonts w:hint="eastAsia"/>
+          <w:lang w:val="en-US" w:eastAsia="zh-CN"/>
+        </w:rPr>
+      </w:pPr>
+      <w:r>
+        <w:rPr>
+          <w:rFonts w:hint="eastAsia"/>
+          <w:lang w:val="en-US" w:eastAsia="zh-CN"/>
+        </w:rPr>
+        <w:t>体系建设完成后，需要对实际运行效果负责。可以从漏洞检出率、安全培训效果、安全开发实现效果、新功能漏洞数量、代码审计漏洞检出率、渗透测试检出率、漏洞修复效率、安全流程CICD自动化程度等指标判断薄弱环节。</w:t>
+      </w:r>
+    </w:p>
+    <w:p>
+      <w:pPr>
+        <w:rPr>
+          <w:rFonts w:hint="eastAsia"/>
+          <w:lang w:val="en-US" w:eastAsia="zh-CN"/>
+        </w:rPr>
+      </w:pPr>
+      <w:r>
+        <w:rPr>
+          <w:rFonts w:hint="eastAsia"/>
+          <w:lang w:val="en-US" w:eastAsia="zh-CN"/>
+        </w:rPr>
+        <w:t>应用安全包含管理体系，技术体系，运营体系。</w:t>
+      </w:r>
+    </w:p>
+    <w:p>
+      <w:pPr>
+        <w:pStyle w:val="3"/>
+        <w:bidi w:val="0"/>
+        <w:rPr>
+          <w:rFonts w:hint="eastAsia"/>
+          <w:lang w:val="en-US" w:eastAsia="zh-CN"/>
+        </w:rPr>
+      </w:pPr>
+      <w:r>
+        <w:rPr>
+          <w:rFonts w:hint="eastAsia"/>
+          <w:lang w:val="en-US" w:eastAsia="zh-CN"/>
+        </w:rPr>
+        <w:t>人选要求</w:t>
+      </w:r>
+    </w:p>
+    <w:p>
+      <w:pPr>
+        <w:rPr>
+          <w:rFonts w:hint="default"/>
+          <w:lang w:val="en-US" w:eastAsia="zh-CN"/>
+        </w:rPr>
+      </w:pPr>
+      <w:r>
+        <w:rPr>
+          <w:rFonts w:hint="eastAsia"/>
+          <w:lang w:val="en-US" w:eastAsia="zh-CN"/>
+        </w:rPr>
+        <w:t>因为应用的更新性，应用与业务的绑定性，业务变化性等，应用安全对能力要求较高，对经验要求不高。因为每个公司的情况不一样，没法照搬。</w:t>
+      </w:r>
+    </w:p>
+    <w:p>
+      <w:pPr>
+        <w:rPr>
+          <w:rFonts w:hint="eastAsia"/>
+          <w:lang w:val="en-US" w:eastAsia="zh-CN"/>
+        </w:rPr>
+      </w:pPr>
+    </w:p>
+    <w:p>
+      <w:pPr>
+        <w:rPr>
+          <w:rFonts w:hint="eastAsia"/>
+          <w:lang w:val="en-US" w:eastAsia="zh-CN"/>
+        </w:rPr>
+      </w:pPr>
+      <w:r>
+        <w:rPr>
+          <w:rFonts w:hint="eastAsia"/>
+          <w:lang w:val="en-US" w:eastAsia="zh-CN"/>
+        </w:rPr>
+        <w:t>所以招聘的时候，有相同行业背景，且有经验的是第一匹配。因为可以照搬。</w:t>
+      </w:r>
+    </w:p>
+    <w:p>
+      <w:pPr>
+        <w:rPr>
+          <w:rFonts w:hint="eastAsia"/>
+          <w:lang w:val="en-US" w:eastAsia="zh-CN"/>
+        </w:rPr>
+      </w:pPr>
+      <w:r>
+        <w:rPr>
+          <w:rFonts w:hint="eastAsia"/>
+          <w:lang w:val="en-US" w:eastAsia="zh-CN"/>
+        </w:rPr>
+        <w:t>有能力，无经验，有行业背景是第二匹配。</w:t>
+      </w:r>
+    </w:p>
+    <w:p>
+      <w:pPr>
+        <w:rPr>
+          <w:rFonts w:hint="eastAsia"/>
+          <w:lang w:val="en-US" w:eastAsia="zh-CN"/>
+        </w:rPr>
+      </w:pPr>
+      <w:r>
+        <w:rPr>
+          <w:rFonts w:hint="eastAsia"/>
+          <w:lang w:val="en-US" w:eastAsia="zh-CN"/>
+        </w:rPr>
+        <w:t>有能力，无行业背景是第三匹配。</w:t>
+      </w:r>
+    </w:p>
+    <w:p>
+      <w:pPr>
+        <w:rPr>
+          <w:rFonts w:hint="eastAsia"/>
+          <w:lang w:val="en-US" w:eastAsia="zh-CN"/>
+        </w:rPr>
+      </w:pPr>
+      <w:r>
+        <w:rPr>
+          <w:rFonts w:hint="eastAsia"/>
+          <w:lang w:val="en-US" w:eastAsia="zh-CN"/>
+        </w:rPr>
+        <w:t>有经验，无背景是第四匹配。</w:t>
+      </w:r>
+    </w:p>
+    <w:p>
+      <w:pPr>
+        <w:rPr>
+          <w:rFonts w:hint="default"/>
+          <w:lang w:val="en-US" w:eastAsia="zh-CN"/>
+        </w:rPr>
+      </w:pPr>
+    </w:p>
+    <w:p>
+      <w:pPr>
+        <w:rPr>
+          <w:rFonts w:hint="default"/>
+          <w:lang w:val="en-US" w:eastAsia="zh-CN"/>
+        </w:rPr>
+      </w:pPr>
+      <w:r>
+        <w:rPr>
+          <w:rFonts w:hint="eastAsia"/>
+          <w:lang w:val="en-US" w:eastAsia="zh-CN"/>
+        </w:rPr>
+        <w:t>提出问题的能力，比解决问题的能力重要。想明白需要什么，为什么需要，提出功能需求的能力，比实现功能需求能力重要。</w:t>
+      </w:r>
+    </w:p>
+    <w:p>
+      <w:pPr>
+        <w:rPr>
+          <w:rFonts w:hint="default"/>
+          <w:lang w:val="en-US" w:eastAsia="zh-CN"/>
+        </w:rPr>
+      </w:pPr>
+    </w:p>
+    <w:p>
+      <w:pPr>
+        <w:rPr>
+          <w:rFonts w:hint="eastAsia"/>
+          <w:lang w:val="en-US" w:eastAsia="zh-CN"/>
+        </w:rPr>
+      </w:pPr>
+      <w:r>
+        <w:rPr>
+          <w:rFonts w:hint="eastAsia"/>
+          <w:lang w:val="en-US" w:eastAsia="zh-CN"/>
+        </w:rPr>
+        <w:t>有实际的SDL/DevSecOps落地经验，有从零搭建落地的能力，越全面越好。</w:t>
+      </w:r>
+    </w:p>
+    <w:p>
+      <w:pPr>
+        <w:rPr>
+          <w:rFonts w:hint="default"/>
+          <w:lang w:val="en-US" w:eastAsia="zh-CN"/>
+        </w:rPr>
+      </w:pPr>
+      <w:r>
+        <w:rPr>
+          <w:rFonts w:hint="eastAsia"/>
+          <w:lang w:val="en-US" w:eastAsia="zh-CN"/>
+        </w:rPr>
+        <w:t>有体系运作经验，能够从体系中发现关键安全指标、参数、结果，从一堆运营数据中找到关键数据，以此为基础，持续改进SDL，为结果负责。</w:t>
+      </w:r>
+    </w:p>
+    <w:p>
+      <w:pPr>
+        <w:rPr>
+          <w:rFonts w:hint="eastAsia"/>
+          <w:lang w:val="en-US" w:eastAsia="zh-CN"/>
+        </w:rPr>
+      </w:pPr>
+      <w:r>
+        <w:rPr>
+          <w:rFonts w:hint="eastAsia"/>
+          <w:lang w:val="en-US" w:eastAsia="zh-CN"/>
+        </w:rPr>
+        <w:t>从当前现实中，快速准确的找到关键点。要有设计架构经验，能够完成相关设计架构工作。</w:t>
+      </w:r>
+    </w:p>
+    <w:p>
+      <w:pPr>
+        <w:rPr>
+          <w:rFonts w:hint="default"/>
+          <w:lang w:val="en-US" w:eastAsia="zh-CN"/>
+        </w:rPr>
+      </w:pPr>
+    </w:p>
+    <w:p>
+      <w:pPr>
+        <w:pStyle w:val="3"/>
+        <w:bidi w:val="0"/>
+        <w:rPr>
+          <w:rFonts w:hint="eastAsia"/>
+          <w:lang w:val="en-US" w:eastAsia="zh-CN"/>
+        </w:rPr>
+      </w:pPr>
+      <w:r>
+        <w:rPr>
+          <w:rFonts w:hint="eastAsia"/>
+          <w:lang w:val="en-US" w:eastAsia="zh-CN"/>
+        </w:rPr>
+        <w:t>落地</w:t>
       </w:r>
       <w:bookmarkStart w:id="0" w:name="_GoBack"/>
       <w:bookmarkEnd w:id="0"/>
-      <w:r>
-        <w:rPr>
-          <w:rFonts w:hint="eastAsia"/>
-          <w:lang w:val="en-US" w:eastAsia="zh-CN"/>
-        </w:rPr>
-        <w:t>单机但是内置升级程序的应用，也要进行应用安全建设。如浏览器。如果公司被其他方向入侵，应用代码被插入恶意代码的话，那么所有使用此应用的用户都会被攻击。类似案例有phpstudy的后门事件。</w:t>
-      </w:r>
-    </w:p>
-    <w:p>
-      <w:pPr>
-        <w:rPr>
-          <w:rFonts w:hint="default" w:eastAsiaTheme="minorEastAsia"/>
-          <w:lang w:val="en-US" w:eastAsia="zh-CN"/>
-        </w:rPr>
-      </w:pPr>
-      <w:r>
-        <w:rPr>
-          <w:rFonts w:hint="eastAsia"/>
-          <w:lang w:val="en-US" w:eastAsia="zh-CN"/>
-        </w:rPr>
-        <w:t>对外采购的应用，可进行安全评估、代码审计及渗透测试，可进行运维方面的高可用架构，但是无法应用SDL理念。其他都需要进行完善的应用安全建设。</w:t>
-      </w:r>
-    </w:p>
-    <w:p>
-      <w:pPr>
-        <w:rPr>
-          <w:rFonts w:hint="eastAsia"/>
-          <w:lang w:val="en-US" w:eastAsia="zh-CN"/>
-        </w:rPr>
-      </w:pPr>
-      <w:r>
-        <w:rPr>
-          <w:rFonts w:hint="eastAsia"/>
-          <w:lang w:val="en-US" w:eastAsia="zh-CN"/>
-        </w:rPr>
-        <w:t>应用安全理念有 SDL/DevSecOps，围绕应用的生命周期开展安全建设。</w:t>
-      </w:r>
-    </w:p>
-    <w:p>
-      <w:pPr>
-        <w:rPr>
-          <w:rFonts w:hint="eastAsia"/>
-          <w:lang w:val="en-US" w:eastAsia="zh-CN"/>
-        </w:rPr>
-      </w:pPr>
-    </w:p>
-    <w:p>
-      <w:pPr>
-        <w:rPr>
-          <w:rFonts w:hint="eastAsia"/>
-          <w:lang w:val="en-US" w:eastAsia="zh-CN"/>
-        </w:rPr>
-      </w:pPr>
-    </w:p>
-    <w:p>
-      <w:pPr>
-        <w:rPr>
-          <w:rFonts w:hint="eastAsia"/>
-          <w:lang w:val="en-US" w:eastAsia="zh-CN"/>
-        </w:rPr>
-      </w:pPr>
-      <w:r>
-        <w:rPr>
-          <w:rFonts w:hint="eastAsia"/>
-          <w:lang w:val="en-US" w:eastAsia="zh-CN"/>
-        </w:rPr>
-        <w:t>应用安全对象是应用，围绕着应用生命周期进行。理念有SDL/DevSecOps。</w:t>
-      </w:r>
-    </w:p>
-    <w:p>
-      <w:pPr>
-        <w:rPr>
-          <w:rFonts w:hint="eastAsia"/>
-          <w:lang w:val="en-US" w:eastAsia="zh-CN"/>
-        </w:rPr>
-      </w:pPr>
-      <w:r>
-        <w:rPr>
-          <w:rFonts w:hint="eastAsia"/>
-          <w:lang w:val="en-US" w:eastAsia="zh-CN"/>
-        </w:rPr>
-        <w:t>应用类型有APP，WEB系统，小程序，PC客户端，服务器应用。</w:t>
-      </w:r>
-    </w:p>
-    <w:p>
-      <w:pPr>
-        <w:rPr>
-          <w:rFonts w:hint="eastAsia"/>
-          <w:lang w:val="en-US" w:eastAsia="zh-CN"/>
-        </w:rPr>
-      </w:pPr>
-      <w:r>
-        <w:rPr>
-          <w:rFonts w:hint="eastAsia"/>
-          <w:lang w:val="en-US" w:eastAsia="zh-CN"/>
-        </w:rPr>
-        <w:t>自开发应用系统，不管是对外服务的还是内部业务使用的，都应进行完整应用安全建设。</w:t>
-      </w:r>
-    </w:p>
-    <w:p>
-      <w:pPr>
-        <w:rPr>
-          <w:rFonts w:hint="default"/>
-          <w:lang w:val="en-US" w:eastAsia="zh-CN"/>
-        </w:rPr>
-      </w:pPr>
-      <w:r>
-        <w:rPr>
-          <w:rFonts w:hint="eastAsia"/>
-          <w:lang w:val="en-US" w:eastAsia="zh-CN"/>
-        </w:rPr>
-        <w:t>外部采购的应用，可进行渗透测试等。</w:t>
-      </w:r>
-    </w:p>
-    <w:p>
-      <w:pPr>
-        <w:rPr>
-          <w:rFonts w:hint="eastAsia"/>
-          <w:lang w:val="en-US" w:eastAsia="zh-CN"/>
-        </w:rPr>
-      </w:pPr>
-    </w:p>
-    <w:p>
-      <w:pPr>
-        <w:rPr>
-          <w:rFonts w:hint="eastAsia"/>
-          <w:lang w:val="en-US" w:eastAsia="zh-CN"/>
-        </w:rPr>
-      </w:pPr>
-      <w:r>
-        <w:rPr>
-          <w:rFonts w:hint="eastAsia"/>
-          <w:lang w:val="en-US" w:eastAsia="zh-CN"/>
-        </w:rPr>
-        <w:t>落地应用安全理念，安全介入应用开发的各阶段，在应用生命周期的各阶段对其进行安全检查与保护。</w:t>
-      </w:r>
-    </w:p>
-    <w:p>
-      <w:pPr>
-        <w:rPr>
-          <w:rFonts w:hint="eastAsia"/>
-          <w:lang w:val="en-US" w:eastAsia="zh-CN"/>
-        </w:rPr>
-      </w:pPr>
-      <w:r>
-        <w:rPr>
-          <w:rFonts w:hint="eastAsia"/>
-          <w:lang w:val="en-US" w:eastAsia="zh-CN"/>
-        </w:rPr>
-        <w:t>体系建设完成后，需要对实际运行效果负责。可以从漏洞检出率、安全培训效果、安全开发实现效果、新功能漏洞数量、代码审计漏洞检出率、渗透测试检出率、漏洞修复效率、安全流程CICD自动化程度等指标判断薄弱环节。</w:t>
-      </w:r>
-    </w:p>
-    <w:p>
-      <w:pPr>
-        <w:rPr>
-          <w:rFonts w:hint="eastAsia"/>
-          <w:lang w:val="en-US" w:eastAsia="zh-CN"/>
-        </w:rPr>
-      </w:pPr>
-      <w:r>
-        <w:rPr>
-          <w:rFonts w:hint="eastAsia"/>
-          <w:lang w:val="en-US" w:eastAsia="zh-CN"/>
-        </w:rPr>
-        <w:t>应用安全包含管理体系，技术体系，运营体系。</w:t>
-      </w:r>
-    </w:p>
-    <w:p>
-      <w:pPr>
-        <w:pStyle w:val="3"/>
-        <w:bidi w:val="0"/>
-        <w:rPr>
-          <w:rFonts w:hint="eastAsia"/>
-          <w:lang w:val="en-US" w:eastAsia="zh-CN"/>
-        </w:rPr>
-      </w:pPr>
-      <w:r>
-        <w:rPr>
-          <w:rFonts w:hint="eastAsia"/>
-          <w:lang w:val="en-US" w:eastAsia="zh-CN"/>
-        </w:rPr>
-        <w:t>人选要求</w:t>
-      </w:r>
-    </w:p>
-    <w:p>
-      <w:pPr>
-        <w:rPr>
-          <w:rFonts w:hint="default"/>
-          <w:lang w:val="en-US" w:eastAsia="zh-CN"/>
-        </w:rPr>
-      </w:pPr>
-      <w:r>
-        <w:rPr>
-          <w:rFonts w:hint="eastAsia"/>
-          <w:lang w:val="en-US" w:eastAsia="zh-CN"/>
-        </w:rPr>
-        <w:t>因为应用的更新性，应用与业务的绑定性，业务变化性等，应用安全对能力要求较高，对经验要求不高。因为每个公司的情况不一样，没法照搬。</w:t>
-      </w:r>
-    </w:p>
-    <w:p>
-      <w:pPr>
-        <w:rPr>
-          <w:rFonts w:hint="eastAsia"/>
-          <w:lang w:val="en-US" w:eastAsia="zh-CN"/>
-        </w:rPr>
-      </w:pPr>
-    </w:p>
-    <w:p>
-      <w:pPr>
-        <w:rPr>
-          <w:rFonts w:hint="eastAsia"/>
-          <w:lang w:val="en-US" w:eastAsia="zh-CN"/>
-        </w:rPr>
-      </w:pPr>
-      <w:r>
-        <w:rPr>
-          <w:rFonts w:hint="eastAsia"/>
-          <w:lang w:val="en-US" w:eastAsia="zh-CN"/>
-        </w:rPr>
-        <w:t>所以招聘的时候，有相同行业背景，且有经验的是第一匹配。因为可以照搬。</w:t>
-      </w:r>
-    </w:p>
-    <w:p>
-      <w:pPr>
-        <w:rPr>
-          <w:rFonts w:hint="eastAsia"/>
-          <w:lang w:val="en-US" w:eastAsia="zh-CN"/>
-        </w:rPr>
-      </w:pPr>
-      <w:r>
-        <w:rPr>
-          <w:rFonts w:hint="eastAsia"/>
-          <w:lang w:val="en-US" w:eastAsia="zh-CN"/>
-        </w:rPr>
-        <w:t>有能力，无经验，有行业背景是第二匹配。</w:t>
-      </w:r>
-    </w:p>
-    <w:p>
-      <w:pPr>
-        <w:rPr>
-          <w:rFonts w:hint="eastAsia"/>
-          <w:lang w:val="en-US" w:eastAsia="zh-CN"/>
-        </w:rPr>
-      </w:pPr>
-      <w:r>
-        <w:rPr>
-          <w:rFonts w:hint="eastAsia"/>
-          <w:lang w:val="en-US" w:eastAsia="zh-CN"/>
-        </w:rPr>
-        <w:t>有能力，无行业背景是第三匹配。</w:t>
-      </w:r>
-    </w:p>
-    <w:p>
-      <w:pPr>
-        <w:rPr>
-          <w:rFonts w:hint="eastAsia"/>
-          <w:lang w:val="en-US" w:eastAsia="zh-CN"/>
-        </w:rPr>
-      </w:pPr>
-      <w:r>
-        <w:rPr>
-          <w:rFonts w:hint="eastAsia"/>
-          <w:lang w:val="en-US" w:eastAsia="zh-CN"/>
-        </w:rPr>
-        <w:t>有经验，无背景是第四匹配。</w:t>
-      </w:r>
-    </w:p>
-    <w:p>
-      <w:pPr>
-        <w:rPr>
-          <w:rFonts w:hint="default"/>
-          <w:lang w:val="en-US" w:eastAsia="zh-CN"/>
-        </w:rPr>
-      </w:pPr>
-    </w:p>
-    <w:p>
-      <w:pPr>
-        <w:rPr>
-          <w:rFonts w:hint="default"/>
-          <w:lang w:val="en-US" w:eastAsia="zh-CN"/>
-        </w:rPr>
-      </w:pPr>
-      <w:r>
-        <w:rPr>
-          <w:rFonts w:hint="eastAsia"/>
-          <w:lang w:val="en-US" w:eastAsia="zh-CN"/>
-        </w:rPr>
-        <w:t>提出问题的能力，比解决问题的能力重要。想明白需要什么，为什么需要，提出功能需求的能力，比实现功能需求能力重要。</w:t>
-      </w:r>
-    </w:p>
-    <w:p>
-      <w:pPr>
-        <w:rPr>
-          <w:rFonts w:hint="default"/>
-          <w:lang w:val="en-US" w:eastAsia="zh-CN"/>
-        </w:rPr>
-      </w:pPr>
-    </w:p>
-    <w:p>
-      <w:pPr>
-        <w:rPr>
-          <w:rFonts w:hint="eastAsia"/>
-          <w:lang w:val="en-US" w:eastAsia="zh-CN"/>
-        </w:rPr>
-      </w:pPr>
-      <w:r>
-        <w:rPr>
-          <w:rFonts w:hint="eastAsia"/>
-          <w:lang w:val="en-US" w:eastAsia="zh-CN"/>
-        </w:rPr>
-        <w:t>有实际的SDL/DevSecOps落地经验，有从零搭建落地的能力，越全面越好。</w:t>
-      </w:r>
-    </w:p>
-    <w:p>
-      <w:pPr>
-        <w:rPr>
-          <w:rFonts w:hint="default"/>
-          <w:lang w:val="en-US" w:eastAsia="zh-CN"/>
-        </w:rPr>
-      </w:pPr>
-      <w:r>
-        <w:rPr>
-          <w:rFonts w:hint="eastAsia"/>
-          <w:lang w:val="en-US" w:eastAsia="zh-CN"/>
-        </w:rPr>
-        <w:t>有体系运作经验，能够从体系中发现关键安全指标、参数、结果，从一堆运营数据中找到关键数据，以此为基础，持续改进SDL，为结果负责。</w:t>
-      </w:r>
-    </w:p>
-    <w:p>
-      <w:pPr>
-        <w:rPr>
-          <w:rFonts w:hint="eastAsia"/>
-          <w:lang w:val="en-US" w:eastAsia="zh-CN"/>
-        </w:rPr>
-      </w:pPr>
-      <w:r>
-        <w:rPr>
-          <w:rFonts w:hint="eastAsia"/>
-          <w:lang w:val="en-US" w:eastAsia="zh-CN"/>
-        </w:rPr>
-        <w:t>从当前现实中，快速准确的找到关键点。要有设计架构经验，能够完成相关设计架构工作。</w:t>
-      </w:r>
-    </w:p>
-    <w:p>
-      <w:pPr>
-        <w:rPr>
-          <w:rFonts w:hint="default"/>
-          <w:lang w:val="en-US" w:eastAsia="zh-CN"/>
-        </w:rPr>
-      </w:pPr>
-    </w:p>
-    <w:p>
-      <w:pPr>
-        <w:pStyle w:val="3"/>
-        <w:bidi w:val="0"/>
-        <w:rPr>
-          <w:rFonts w:hint="eastAsia"/>
-          <w:lang w:val="en-US" w:eastAsia="zh-CN"/>
-        </w:rPr>
-      </w:pPr>
-      <w:r>
-        <w:rPr>
-          <w:rFonts w:hint="eastAsia"/>
-          <w:lang w:val="en-US" w:eastAsia="zh-CN"/>
-        </w:rPr>
-        <w:t>落地</w:t>
-      </w:r>
+    </w:p>
+    <w:p>
+      <w:pPr>
+        <w:rPr>
+          <w:rFonts w:hint="default"/>
+          <w:lang w:val="en-US" w:eastAsia="zh-CN"/>
+        </w:rPr>
+      </w:pPr>
+      <w:r>
+        <w:rPr>
+          <w:rFonts w:hint="eastAsia"/>
+          <w:lang w:val="en-US" w:eastAsia="zh-CN"/>
+        </w:rPr>
+        <w:t>应用梳理：发现所有应用，已经有的，跟正在做的。建设应用发现机制跟能力</w:t>
+      </w:r>
+    </w:p>
+    <w:p>
+      <w:pPr>
+        <w:rPr>
+          <w:rFonts w:hint="eastAsia"/>
+          <w:lang w:val="en-US" w:eastAsia="zh-CN"/>
+        </w:rPr>
+      </w:pPr>
+      <w:r>
+        <w:rPr>
+          <w:rFonts w:hint="eastAsia"/>
+          <w:lang w:val="en-US" w:eastAsia="zh-CN"/>
+        </w:rPr>
+        <w:t>状态调研：调研安全建设状态，评估完成度，高优先级的东西是否覆盖了。</w:t>
+      </w:r>
+    </w:p>
+    <w:p>
+      <w:pPr>
+        <w:rPr>
+          <w:rFonts w:hint="default"/>
+          <w:lang w:val="en-US" w:eastAsia="zh-CN"/>
+        </w:rPr>
+      </w:pPr>
+      <w:r>
+        <w:rPr>
+          <w:rFonts w:hint="eastAsia"/>
+          <w:lang w:val="en-US" w:eastAsia="zh-CN"/>
+        </w:rPr>
+        <w:t>决策工作内容：做不做，做什么，怎么做</w:t>
+      </w:r>
+    </w:p>
+    <w:p>
+      <w:pPr>
+        <w:rPr>
+          <w:rFonts w:hint="eastAsia"/>
+          <w:lang w:val="en-US" w:eastAsia="zh-CN"/>
+        </w:rPr>
+      </w:pPr>
     </w:p>
     <w:p>
       <w:pPr>
@@ -465,6 +511,14 @@
         </w:rPr>
         <w:t>一般是先进行纯技术体系的落地，然后是运营体系，然后是管理体系。</w:t>
       </w:r>
+    </w:p>
+    <w:p>
+      <w:pPr>
+        <w:rPr>
+          <w:rFonts w:hint="default"/>
+          <w:lang w:val="en-US" w:eastAsia="zh-CN"/>
+        </w:rPr>
+      </w:pPr>
     </w:p>
     <w:p>
       <w:pPr>
